--- a/Manual-BankingSystem.docx
+++ b/Manual-BankingSystem.docx
@@ -12,15 +12,6 @@
           <w:u w:val="single"/>
         </w:rPr>
       </w:pPr>
-      <w:r>
-        <w:rPr>
-          <w:b/>
-          <w:sz w:val="36"/>
-          <w:szCs w:val="36"/>
-          <w:u w:val="single"/>
-        </w:rPr>
-        <w:t>GIC</w:t>
-      </w:r>
       <w:r>
         <w:rPr>
           <w:b/>
@@ -80,7 +71,6 @@
     </w:p>
     <w:p>
       <w:pPr>
-        <w:jc w:val="center"/>
         <w:rPr>
           <w:sz w:val="36"/>
           <w:szCs w:val="36"/>
@@ -166,6 +156,74 @@
           <w:szCs w:val="27"/>
           <w:lang w:eastAsia="en-SG"/>
         </w:rPr>
+        <w:t xml:space="preserve">UNIT test coverage report </w:t>
+      </w:r>
+    </w:p>
+    <w:p>
+      <w:pPr>
+        <w:spacing w:before="100" w:beforeAutospacing="1" w:after="100" w:afterAutospacing="1" w:line="240" w:lineRule="auto"/>
+        <w:rPr>
+          <w:rFonts w:ascii="Times New Roman" w:eastAsia="Times New Roman" w:hAnsi="Times New Roman" w:cs="Times New Roman"/>
+          <w:sz w:val="24"/>
+          <w:szCs w:val="24"/>
+          <w:lang w:eastAsia="en-SG"/>
+        </w:rPr>
+      </w:pPr>
+      <w:hyperlink r:id="rId6" w:history="1">
+        <w:r>
+          <w:rPr>
+            <w:rStyle w:val="Hyperlink"/>
+            <w:rFonts w:ascii="Times New Roman" w:eastAsia="Times New Roman" w:hAnsi="Times New Roman" w:cs="Times New Roman"/>
+            <w:sz w:val="24"/>
+            <w:szCs w:val="24"/>
+            <w:lang w:eastAsia="en-SG"/>
+          </w:rPr>
+          <w:t>https://github.com/cksangili/bankassesment/tree/main/jacoco</w:t>
+        </w:r>
+      </w:hyperlink>
+    </w:p>
+    <w:p>
+      <w:pPr>
+        <w:spacing w:before="100" w:beforeAutospacing="1" w:after="100" w:afterAutospacing="1" w:line="240" w:lineRule="auto"/>
+        <w:rPr>
+          <w:rFonts w:ascii="Times New Roman" w:eastAsia="Times New Roman" w:hAnsi="Times New Roman" w:cs="Times New Roman"/>
+          <w:sz w:val="24"/>
+          <w:szCs w:val="24"/>
+          <w:lang w:eastAsia="en-SG"/>
+        </w:rPr>
+      </w:pPr>
+      <w:r>
+        <w:rPr>
+          <w:rFonts w:ascii="Times New Roman" w:eastAsia="Times New Roman" w:hAnsi="Times New Roman" w:cs="Times New Roman"/>
+          <w:sz w:val="24"/>
+          <w:szCs w:val="24"/>
+          <w:lang w:eastAsia="en-SG"/>
+        </w:rPr>
+        <w:t>Report details: Please refer the below</w:t>
+      </w:r>
+    </w:p>
+    <w:p>
+      <w:pPr>
+        <w:spacing w:before="100" w:beforeAutospacing="1" w:after="100" w:afterAutospacing="1" w:line="240" w:lineRule="auto"/>
+        <w:outlineLvl w:val="2"/>
+        <w:rPr>
+          <w:rFonts w:ascii="Times New Roman" w:eastAsia="Times New Roman" w:hAnsi="Times New Roman" w:cs="Times New Roman"/>
+          <w:b/>
+          <w:bCs/>
+          <w:sz w:val="27"/>
+          <w:szCs w:val="27"/>
+          <w:lang w:eastAsia="en-SG"/>
+        </w:rPr>
+      </w:pPr>
+      <w:r>
+        <w:rPr>
+          <w:rFonts w:ascii="Times New Roman" w:eastAsia="Times New Roman" w:hAnsi="Times New Roman" w:cs="Times New Roman"/>
+          <w:b/>
+          <w:bCs/>
+          <w:sz w:val="27"/>
+          <w:szCs w:val="27"/>
+          <w:lang w:eastAsia="en-SG"/>
+        </w:rPr>
         <w:t xml:space="preserve">JAR Download and Run </w:t>
       </w:r>
     </w:p>
@@ -196,23 +254,18 @@
           <w:szCs w:val="27"/>
           <w:lang w:eastAsia="en-SG"/>
         </w:rPr>
-        <w:t>Go to GitHub ReadMe file as follow URL</w:t>
+        <w:t>Go to GitHub ReadMe file</w:t>
       </w:r>
     </w:p>
     <w:p>
       <w:pPr>
         <w:pStyle w:val="ListParagraph"/>
-        <w:numPr>
-          <w:ilvl w:val="0"/>
-          <w:numId w:val="1"/>
-        </w:numPr>
-        <w:jc w:val="center"/>
         <w:rPr>
           <w:sz w:val="24"/>
           <w:szCs w:val="24"/>
         </w:rPr>
       </w:pPr>
-      <w:hyperlink r:id="rId6" w:history="1">
+      <w:hyperlink r:id="rId7" w:history="1">
         <w:r>
           <w:rPr>
             <w:rStyle w:val="Hyperlink"/>
@@ -287,7 +340,23 @@
           <w:sz w:val="28"/>
           <w:szCs w:val="28"/>
         </w:rPr>
-        <w:t>. C:\\GICJAR)</w:t>
+        <w:t>. C:\\</w:t>
+      </w:r>
+      <w:bookmarkStart w:id="0" w:name="_GoBack"/>
+      <w:r>
+        <w:rPr>
+          <w:sz w:val="28"/>
+          <w:szCs w:val="28"/>
+        </w:rPr>
+        <w:t>GIC</w:t>
+      </w:r>
+      <w:bookmarkEnd w:id="0"/>
+      <w:r>
+        <w:rPr>
+          <w:sz w:val="28"/>
+          <w:szCs w:val="28"/>
+        </w:rPr>
+        <w:t>JAR)</w:t>
       </w:r>
     </w:p>
     <w:p>
@@ -331,28 +400,7 @@
           <w:sz w:val="28"/>
           <w:szCs w:val="28"/>
         </w:rPr>
-        <w:t>.jar</w:t>
-      </w:r>
-      <w:r>
-        <w:rPr>
-          <w:sz w:val="28"/>
-          <w:szCs w:val="28"/>
-        </w:rPr>
-        <w:t xml:space="preserve"> (</w:t>
-      </w:r>
-      <w:r>
-        <w:rPr>
-          <w:sz w:val="28"/>
-          <w:szCs w:val="28"/>
-        </w:rPr>
-        <w:t>C:\\GICJAR</w:t>
-      </w:r>
-      <w:r>
-        <w:rPr>
-          <w:sz w:val="28"/>
-          <w:szCs w:val="28"/>
-        </w:rPr>
-        <w:t>\</w:t>
+        <w:t>.jar (C:\\GICJAR\</w:t>
       </w:r>
       <w:r>
         <w:rPr>
@@ -366,82 +414,28 @@
           <w:sz w:val="28"/>
           <w:szCs w:val="28"/>
         </w:rPr>
-        <w:t>.jar</w:t>
-      </w:r>
-      <w:r>
-        <w:rPr>
-          <w:sz w:val="28"/>
-          <w:szCs w:val="28"/>
-        </w:rPr>
-        <w:t>)</w:t>
-      </w:r>
-    </w:p>
-    <w:p>
-      <w:pPr>
-        <w:rPr>
-          <w:sz w:val="28"/>
-          <w:szCs w:val="28"/>
-        </w:rPr>
-      </w:pPr>
-      <w:r>
-        <w:rPr>
-          <w:sz w:val="28"/>
-          <w:szCs w:val="28"/>
+        <w:t>.jar)</w:t>
+      </w:r>
+    </w:p>
+    <w:p>
+      <w:pPr>
+        <w:rPr>
+          <w:sz w:val="28"/>
+          <w:szCs w:val="28"/>
+        </w:rPr>
+      </w:pPr>
+      <w:r>
+        <w:rPr>
+          <w:noProof/>
+          <w:sz w:val="28"/>
+          <w:szCs w:val="28"/>
+          <w:lang w:eastAsia="en-SG"/>
         </w:rPr>
         <w:drawing>
           <wp:inline distT="0" distB="0" distL="0" distR="0" wp14:anchorId="115E0DF3" wp14:editId="54BD8328">
             <wp:extent cx="7426960" cy="725805"/>
             <wp:effectExtent l="0" t="0" r="2540" b="0"/>
             <wp:docPr id="1" name="Picture 1"/>
-            <wp:cNvGraphicFramePr>
-              <a:graphicFrameLocks xmlns:a="http://schemas.openxmlformats.org/drawingml/2006/main" noChangeAspect="1"/>
-            </wp:cNvGraphicFramePr>
-            <a:graphic xmlns:a="http://schemas.openxmlformats.org/drawingml/2006/main">
-              <a:graphicData uri="http://schemas.openxmlformats.org/drawingml/2006/picture">
-                <pic:pic xmlns:pic="http://schemas.openxmlformats.org/drawingml/2006/picture">
-                  <pic:nvPicPr>
-                    <pic:cNvPr id="1" name=""/>
-                    <pic:cNvPicPr/>
-                  </pic:nvPicPr>
-                  <pic:blipFill>
-                    <a:blip r:embed="rId7"/>
-                    <a:stretch>
-                      <a:fillRect/>
-                    </a:stretch>
-                  </pic:blipFill>
-                  <pic:spPr>
-                    <a:xfrm>
-                      <a:off x="0" y="0"/>
-                      <a:ext cx="7426960" cy="725805"/>
-                    </a:xfrm>
-                    <a:prstGeom prst="rect">
-                      <a:avLst/>
-                    </a:prstGeom>
-                  </pic:spPr>
-                </pic:pic>
-              </a:graphicData>
-            </a:graphic>
-          </wp:inline>
-        </w:drawing>
-      </w:r>
-    </w:p>
-    <w:p>
-      <w:pPr>
-        <w:rPr>
-          <w:sz w:val="28"/>
-          <w:szCs w:val="28"/>
-        </w:rPr>
-      </w:pPr>
-      <w:r>
-        <w:rPr>
-          <w:sz w:val="28"/>
-          <w:szCs w:val="28"/>
-        </w:rPr>
-        <w:drawing>
-          <wp:inline distT="0" distB="0" distL="0" distR="0" wp14:anchorId="42EE4915" wp14:editId="31589131">
-            <wp:extent cx="7426960" cy="795655"/>
-            <wp:effectExtent l="0" t="0" r="2540" b="4445"/>
-            <wp:docPr id="2" name="Picture 2"/>
             <wp:cNvGraphicFramePr>
               <a:graphicFrameLocks xmlns:a="http://schemas.openxmlformats.org/drawingml/2006/main" noChangeAspect="1"/>
             </wp:cNvGraphicFramePr>
@@ -461,7 +455,7 @@
                   <pic:spPr>
                     <a:xfrm>
                       <a:off x="0" y="0"/>
-                      <a:ext cx="7426960" cy="795655"/>
+                      <a:ext cx="7426960" cy="725805"/>
                     </a:xfrm>
                     <a:prstGeom prst="rect">
                       <a:avLst/>
@@ -483,29 +477,16 @@
       </w:pPr>
       <w:r>
         <w:rPr>
-          <w:sz w:val="28"/>
-          <w:szCs w:val="28"/>
-        </w:rPr>
-        <w:t>Step5: Execute the below command</w:t>
-      </w:r>
-    </w:p>
-    <w:p>
-      <w:pPr>
-        <w:rPr>
-          <w:sz w:val="28"/>
-          <w:szCs w:val="28"/>
-        </w:rPr>
-      </w:pPr>
-      <w:r>
-        <w:rPr>
-          <w:sz w:val="28"/>
-          <w:szCs w:val="28"/>
+          <w:noProof/>
+          <w:sz w:val="28"/>
+          <w:szCs w:val="28"/>
+          <w:lang w:eastAsia="en-SG"/>
         </w:rPr>
         <w:drawing>
-          <wp:inline distT="0" distB="0" distL="0" distR="0" wp14:anchorId="4ED95E0A" wp14:editId="728BC5CD">
-            <wp:extent cx="6607113" cy="693480"/>
-            <wp:effectExtent l="0" t="0" r="3810" b="0"/>
-            <wp:docPr id="3" name="Picture 3"/>
+          <wp:inline distT="0" distB="0" distL="0" distR="0" wp14:anchorId="42EE4915" wp14:editId="31589131">
+            <wp:extent cx="7426960" cy="795655"/>
+            <wp:effectExtent l="0" t="0" r="2540" b="4445"/>
+            <wp:docPr id="2" name="Picture 2"/>
             <wp:cNvGraphicFramePr>
               <a:graphicFrameLocks xmlns:a="http://schemas.openxmlformats.org/drawingml/2006/main" noChangeAspect="1"/>
             </wp:cNvGraphicFramePr>
@@ -525,7 +506,7 @@
                   <pic:spPr>
                     <a:xfrm>
                       <a:off x="0" y="0"/>
-                      <a:ext cx="6607113" cy="693480"/>
+                      <a:ext cx="7426960" cy="795655"/>
                     </a:xfrm>
                     <a:prstGeom prst="rect">
                       <a:avLst/>
@@ -550,26 +531,28 @@
           <w:sz w:val="28"/>
           <w:szCs w:val="28"/>
         </w:rPr>
-        <w:t>Step6: Click enter key</w:t>
-      </w:r>
-    </w:p>
-    <w:p>
-      <w:pPr>
-        <w:rPr>
-          <w:sz w:val="28"/>
-          <w:szCs w:val="28"/>
-        </w:rPr>
-      </w:pPr>
-      <w:r>
-        <w:rPr>
-          <w:sz w:val="28"/>
-          <w:szCs w:val="28"/>
+        <w:t>Step5: Execute the below command</w:t>
+      </w:r>
+    </w:p>
+    <w:p>
+      <w:pPr>
+        <w:rPr>
+          <w:sz w:val="28"/>
+          <w:szCs w:val="28"/>
+        </w:rPr>
+      </w:pPr>
+      <w:r>
+        <w:rPr>
+          <w:noProof/>
+          <w:sz w:val="28"/>
+          <w:szCs w:val="28"/>
+          <w:lang w:eastAsia="en-SG"/>
         </w:rPr>
         <w:drawing>
-          <wp:inline distT="0" distB="0" distL="0" distR="0" wp14:anchorId="07D36B88" wp14:editId="70D8235F">
-            <wp:extent cx="5776461" cy="1905165"/>
-            <wp:effectExtent l="0" t="0" r="0" b="0"/>
-            <wp:docPr id="4" name="Picture 4"/>
+          <wp:inline distT="0" distB="0" distL="0" distR="0" wp14:anchorId="4ED95E0A" wp14:editId="728BC5CD">
+            <wp:extent cx="6607113" cy="693480"/>
+            <wp:effectExtent l="0" t="0" r="3810" b="0"/>
+            <wp:docPr id="3" name="Picture 3"/>
             <wp:cNvGraphicFramePr>
               <a:graphicFrameLocks xmlns:a="http://schemas.openxmlformats.org/drawingml/2006/main" noChangeAspect="1"/>
             </wp:cNvGraphicFramePr>
@@ -589,7 +572,7 @@
                   <pic:spPr>
                     <a:xfrm>
                       <a:off x="0" y="0"/>
-                      <a:ext cx="5776461" cy="1905165"/>
+                      <a:ext cx="6607113" cy="693480"/>
                     </a:xfrm>
                     <a:prstGeom prst="rect">
                       <a:avLst/>
@@ -614,42 +597,29 @@
           <w:sz w:val="28"/>
           <w:szCs w:val="28"/>
         </w:rPr>
+        <w:t>Step6: Click enter key</w:t>
+      </w:r>
+    </w:p>
+    <w:p>
+      <w:pPr>
+        <w:rPr>
+          <w:sz w:val="28"/>
+          <w:szCs w:val="28"/>
+        </w:rPr>
+      </w:pPr>
+      <w:r>
+        <w:rPr>
+          <w:noProof/>
+          <w:sz w:val="28"/>
+          <w:szCs w:val="28"/>
+          <w:lang w:eastAsia="en-SG"/>
+        </w:rPr>
         <w:lastRenderedPageBreak/>
-        <w:t>Spte7: Proceed for the validations</w:t>
-      </w:r>
-    </w:p>
-    <w:p>
-      <w:pPr>
-        <w:rPr>
-          <w:sz w:val="28"/>
-          <w:szCs w:val="28"/>
-        </w:rPr>
-      </w:pPr>
-      <w:r>
-        <w:rPr>
-          <w:sz w:val="28"/>
-          <w:szCs w:val="28"/>
-        </w:rPr>
-        <w:t>Enter choice: T</w:t>
-      </w:r>
-    </w:p>
-    <w:p>
-      <w:pPr>
-        <w:rPr>
-          <w:sz w:val="28"/>
-          <w:szCs w:val="28"/>
-        </w:rPr>
-      </w:pPr>
-      <w:r>
-        <w:rPr>
-          <w:sz w:val="28"/>
-          <w:szCs w:val="28"/>
-        </w:rPr>
         <w:drawing>
-          <wp:inline distT="0" distB="0" distL="0" distR="0" wp14:anchorId="55B55316" wp14:editId="6F29F6A6">
-            <wp:extent cx="6934801" cy="1798476"/>
+          <wp:inline distT="0" distB="0" distL="0" distR="0" wp14:anchorId="07D36B88" wp14:editId="70D8235F">
+            <wp:extent cx="5776461" cy="1905165"/>
             <wp:effectExtent l="0" t="0" r="0" b="0"/>
-            <wp:docPr id="5" name="Picture 5"/>
+            <wp:docPr id="4" name="Picture 4"/>
             <wp:cNvGraphicFramePr>
               <a:graphicFrameLocks xmlns:a="http://schemas.openxmlformats.org/drawingml/2006/main" noChangeAspect="1"/>
             </wp:cNvGraphicFramePr>
@@ -669,7 +639,7 @@
                   <pic:spPr>
                     <a:xfrm>
                       <a:off x="0" y="0"/>
-                      <a:ext cx="6934801" cy="1798476"/>
+                      <a:ext cx="5776461" cy="1905165"/>
                     </a:xfrm>
                     <a:prstGeom prst="rect">
                       <a:avLst/>
@@ -694,11 +664,43 @@
           <w:sz w:val="28"/>
           <w:szCs w:val="28"/>
         </w:rPr>
+        <w:t>Spte7: Proceed for the validations</w:t>
+      </w:r>
+    </w:p>
+    <w:p>
+      <w:pPr>
+        <w:rPr>
+          <w:sz w:val="28"/>
+          <w:szCs w:val="28"/>
+        </w:rPr>
+      </w:pPr>
+      <w:r>
+        <w:rPr>
+          <w:sz w:val="28"/>
+          <w:szCs w:val="28"/>
+        </w:rPr>
+        <w:t>Enter choice: T</w:t>
+      </w:r>
+    </w:p>
+    <w:p>
+      <w:pPr>
+        <w:rPr>
+          <w:sz w:val="28"/>
+          <w:szCs w:val="28"/>
+        </w:rPr>
+      </w:pPr>
+      <w:r>
+        <w:rPr>
+          <w:noProof/>
+          <w:sz w:val="28"/>
+          <w:szCs w:val="28"/>
+          <w:lang w:eastAsia="en-SG"/>
+        </w:rPr>
         <w:drawing>
-          <wp:inline distT="0" distB="0" distL="0" distR="0" wp14:anchorId="0C8A7134" wp14:editId="71E9D782">
-            <wp:extent cx="7331075" cy="5540220"/>
-            <wp:effectExtent l="0" t="0" r="3175" b="3810"/>
-            <wp:docPr id="6" name="Picture 6"/>
+          <wp:inline distT="0" distB="0" distL="0" distR="0" wp14:anchorId="55B55316" wp14:editId="6F29F6A6">
+            <wp:extent cx="6934801" cy="1798476"/>
+            <wp:effectExtent l="0" t="0" r="0" b="0"/>
+            <wp:docPr id="5" name="Picture 5"/>
             <wp:cNvGraphicFramePr>
               <a:graphicFrameLocks xmlns:a="http://schemas.openxmlformats.org/drawingml/2006/main" noChangeAspect="1"/>
             </wp:cNvGraphicFramePr>
@@ -718,7 +720,7 @@
                   <pic:spPr>
                     <a:xfrm>
                       <a:off x="0" y="0"/>
-                      <a:ext cx="7331075" cy="5540220"/>
+                      <a:ext cx="6934801" cy="1798476"/>
                     </a:xfrm>
                     <a:prstGeom prst="rect">
                       <a:avLst/>
@@ -740,44 +742,17 @@
       </w:pPr>
       <w:r>
         <w:rPr>
-          <w:sz w:val="28"/>
-          <w:szCs w:val="28"/>
-        </w:rPr>
-        <w:t>Step</w:t>
-      </w:r>
-      <w:r>
-        <w:rPr>
-          <w:sz w:val="28"/>
-          <w:szCs w:val="28"/>
-        </w:rPr>
-        <w:t>8</w:t>
-      </w:r>
-      <w:r>
-        <w:rPr>
-          <w:sz w:val="28"/>
-          <w:szCs w:val="28"/>
-        </w:rPr>
-        <w:t>: Click enter to go main menu</w:t>
-      </w:r>
-    </w:p>
-    <w:p>
-      <w:pPr>
-        <w:rPr>
-          <w:sz w:val="28"/>
-          <w:szCs w:val="28"/>
-        </w:rPr>
-      </w:pPr>
-      <w:r>
-        <w:rPr>
-          <w:sz w:val="28"/>
-          <w:szCs w:val="28"/>
+          <w:noProof/>
+          <w:sz w:val="28"/>
+          <w:szCs w:val="28"/>
+          <w:lang w:eastAsia="en-SG"/>
         </w:rPr>
         <w:lastRenderedPageBreak/>
         <w:drawing>
-          <wp:inline distT="0" distB="0" distL="0" distR="0" wp14:anchorId="6B603CAE" wp14:editId="5F4FED0D">
-            <wp:extent cx="5105842" cy="1242168"/>
-            <wp:effectExtent l="0" t="0" r="0" b="0"/>
-            <wp:docPr id="7" name="Picture 7"/>
+          <wp:inline distT="0" distB="0" distL="0" distR="0" wp14:anchorId="0C8A7134" wp14:editId="71E9D782">
+            <wp:extent cx="7331075" cy="5540220"/>
+            <wp:effectExtent l="0" t="0" r="3175" b="3810"/>
+            <wp:docPr id="6" name="Picture 6"/>
             <wp:cNvGraphicFramePr>
               <a:graphicFrameLocks xmlns:a="http://schemas.openxmlformats.org/drawingml/2006/main" noChangeAspect="1"/>
             </wp:cNvGraphicFramePr>
@@ -797,7 +772,7 @@
                   <pic:spPr>
                     <a:xfrm>
                       <a:off x="0" y="0"/>
-                      <a:ext cx="5105842" cy="1242168"/>
+                      <a:ext cx="7331075" cy="5540220"/>
                     </a:xfrm>
                     <a:prstGeom prst="rect">
                       <a:avLst/>
@@ -829,33 +804,35 @@
           <w:sz w:val="28"/>
           <w:szCs w:val="28"/>
         </w:rPr>
-        <w:t>9</w:t>
-      </w:r>
-      <w:r>
-        <w:rPr>
-          <w:sz w:val="28"/>
-          <w:szCs w:val="28"/>
-        </w:rPr>
-        <w:t>: Enter choice: I</w:t>
-      </w:r>
-    </w:p>
-    <w:p>
-      <w:pPr>
-        <w:rPr>
-          <w:sz w:val="28"/>
-          <w:szCs w:val="28"/>
-        </w:rPr>
-      </w:pPr>
-      <w:r>
-        <w:rPr>
-          <w:sz w:val="28"/>
-          <w:szCs w:val="28"/>
+        <w:t>8</w:t>
+      </w:r>
+      <w:r>
+        <w:rPr>
+          <w:sz w:val="28"/>
+          <w:szCs w:val="28"/>
+        </w:rPr>
+        <w:t>: Click enter to go main menu</w:t>
+      </w:r>
+    </w:p>
+    <w:p>
+      <w:pPr>
+        <w:rPr>
+          <w:sz w:val="28"/>
+          <w:szCs w:val="28"/>
+        </w:rPr>
+      </w:pPr>
+      <w:r>
+        <w:rPr>
+          <w:noProof/>
+          <w:sz w:val="28"/>
+          <w:szCs w:val="28"/>
+          <w:lang w:eastAsia="en-SG"/>
         </w:rPr>
         <w:drawing>
-          <wp:inline distT="0" distB="0" distL="0" distR="0" wp14:anchorId="0870C06E" wp14:editId="69E3F73E">
-            <wp:extent cx="6866215" cy="5265876"/>
+          <wp:inline distT="0" distB="0" distL="0" distR="0" wp14:anchorId="6B603CAE" wp14:editId="5F4FED0D">
+            <wp:extent cx="5105842" cy="1242168"/>
             <wp:effectExtent l="0" t="0" r="0" b="0"/>
-            <wp:docPr id="8" name="Picture 8"/>
+            <wp:docPr id="7" name="Picture 7"/>
             <wp:cNvGraphicFramePr>
               <a:graphicFrameLocks xmlns:a="http://schemas.openxmlformats.org/drawingml/2006/main" noChangeAspect="1"/>
             </wp:cNvGraphicFramePr>
@@ -875,7 +852,7 @@
                   <pic:spPr>
                     <a:xfrm>
                       <a:off x="0" y="0"/>
-                      <a:ext cx="6866215" cy="5265876"/>
+                      <a:ext cx="5105842" cy="1242168"/>
                     </a:xfrm>
                     <a:prstGeom prst="rect">
                       <a:avLst/>
@@ -895,14 +872,6 @@
           <w:szCs w:val="28"/>
         </w:rPr>
       </w:pPr>
-    </w:p>
-    <w:p>
-      <w:pPr>
-        <w:rPr>
-          <w:sz w:val="28"/>
-          <w:szCs w:val="28"/>
-        </w:rPr>
-      </w:pPr>
       <w:r>
         <w:rPr>
           <w:sz w:val="28"/>
@@ -915,47 +884,36 @@
           <w:sz w:val="28"/>
           <w:szCs w:val="28"/>
         </w:rPr>
-        <w:t>10</w:t>
-      </w:r>
-      <w:r>
-        <w:rPr>
-          <w:sz w:val="28"/>
-          <w:szCs w:val="28"/>
-        </w:rPr>
-        <w:t xml:space="preserve">: </w:t>
-      </w:r>
-      <w:r>
-        <w:rPr>
-          <w:sz w:val="28"/>
-          <w:szCs w:val="28"/>
-        </w:rPr>
-        <w:t>C</w:t>
-      </w:r>
-      <w:r>
-        <w:rPr>
-          <w:sz w:val="28"/>
-          <w:szCs w:val="28"/>
-        </w:rPr>
-        <w:t>lick enter to go main menu</w:t>
-      </w:r>
-    </w:p>
-    <w:p>
-      <w:pPr>
-        <w:rPr>
-          <w:sz w:val="28"/>
-          <w:szCs w:val="28"/>
-        </w:rPr>
-      </w:pPr>
-      <w:r>
-        <w:rPr>
-          <w:sz w:val="28"/>
-          <w:szCs w:val="28"/>
-        </w:rPr>
+        <w:t>9</w:t>
+      </w:r>
+      <w:r>
+        <w:rPr>
+          <w:sz w:val="28"/>
+          <w:szCs w:val="28"/>
+        </w:rPr>
+        <w:t>: Enter choice: I</w:t>
+      </w:r>
+    </w:p>
+    <w:p>
+      <w:pPr>
+        <w:rPr>
+          <w:sz w:val="28"/>
+          <w:szCs w:val="28"/>
+        </w:rPr>
+      </w:pPr>
+      <w:r>
+        <w:rPr>
+          <w:noProof/>
+          <w:sz w:val="28"/>
+          <w:szCs w:val="28"/>
+          <w:lang w:eastAsia="en-SG"/>
+        </w:rPr>
+        <w:lastRenderedPageBreak/>
         <w:drawing>
-          <wp:inline distT="0" distB="0" distL="0" distR="0" wp14:anchorId="6DE6B739" wp14:editId="4AEB0265">
-            <wp:extent cx="6447079" cy="1150720"/>
+          <wp:inline distT="0" distB="0" distL="0" distR="0" wp14:anchorId="0870C06E" wp14:editId="69E3F73E">
+            <wp:extent cx="6866215" cy="5265876"/>
             <wp:effectExtent l="0" t="0" r="0" b="0"/>
-            <wp:docPr id="9" name="Picture 9"/>
+            <wp:docPr id="8" name="Picture 8"/>
             <wp:cNvGraphicFramePr>
               <a:graphicFrameLocks xmlns:a="http://schemas.openxmlformats.org/drawingml/2006/main" noChangeAspect="1"/>
             </wp:cNvGraphicFramePr>
@@ -975,7 +933,7 @@
                   <pic:spPr>
                     <a:xfrm>
                       <a:off x="0" y="0"/>
-                      <a:ext cx="6447079" cy="1150720"/>
+                      <a:ext cx="6866215" cy="5265876"/>
                     </a:xfrm>
                     <a:prstGeom prst="rect">
                       <a:avLst/>
@@ -995,46 +953,55 @@
           <w:szCs w:val="28"/>
         </w:rPr>
       </w:pPr>
-      <w:r>
-        <w:rPr>
-          <w:sz w:val="28"/>
-          <w:szCs w:val="28"/>
-        </w:rPr>
-        <w:t>Spte</w:t>
-      </w:r>
-      <w:r>
-        <w:rPr>
-          <w:sz w:val="28"/>
-          <w:szCs w:val="28"/>
-        </w:rPr>
-        <w:t>11</w:t>
-      </w:r>
-      <w:r>
-        <w:rPr>
-          <w:sz w:val="28"/>
-          <w:szCs w:val="28"/>
-        </w:rPr>
-        <w:t>: Enter choice: P</w:t>
-      </w:r>
-    </w:p>
-    <w:p>
-      <w:pPr>
-        <w:rPr>
-          <w:sz w:val="28"/>
-          <w:szCs w:val="28"/>
-        </w:rPr>
-      </w:pPr>
-      <w:r>
-        <w:rPr>
-          <w:sz w:val="28"/>
-          <w:szCs w:val="28"/>
-        </w:rPr>
-        <w:lastRenderedPageBreak/>
+    </w:p>
+    <w:p>
+      <w:pPr>
+        <w:rPr>
+          <w:sz w:val="28"/>
+          <w:szCs w:val="28"/>
+        </w:rPr>
+      </w:pPr>
+      <w:r>
+        <w:rPr>
+          <w:sz w:val="28"/>
+          <w:szCs w:val="28"/>
+        </w:rPr>
+        <w:t>Step</w:t>
+      </w:r>
+      <w:r>
+        <w:rPr>
+          <w:sz w:val="28"/>
+          <w:szCs w:val="28"/>
+        </w:rPr>
+        <w:t>10</w:t>
+      </w:r>
+      <w:r>
+        <w:rPr>
+          <w:sz w:val="28"/>
+          <w:szCs w:val="28"/>
+        </w:rPr>
+        <w:t>: Click enter to go main menu</w:t>
+      </w:r>
+    </w:p>
+    <w:p>
+      <w:pPr>
+        <w:rPr>
+          <w:sz w:val="28"/>
+          <w:szCs w:val="28"/>
+        </w:rPr>
+      </w:pPr>
+      <w:r>
+        <w:rPr>
+          <w:noProof/>
+          <w:sz w:val="28"/>
+          <w:szCs w:val="28"/>
+          <w:lang w:eastAsia="en-SG"/>
+        </w:rPr>
         <w:drawing>
-          <wp:inline distT="0" distB="0" distL="0" distR="0" wp14:anchorId="7FC9EFF5" wp14:editId="65FB82A7">
-            <wp:extent cx="7407282" cy="1600339"/>
-            <wp:effectExtent l="0" t="0" r="3175" b="0"/>
-            <wp:docPr id="10" name="Picture 10"/>
+          <wp:inline distT="0" distB="0" distL="0" distR="0" wp14:anchorId="6DE6B739" wp14:editId="4AEB0265">
+            <wp:extent cx="6447079" cy="1150720"/>
+            <wp:effectExtent l="0" t="0" r="0" b="0"/>
+            <wp:docPr id="9" name="Picture 9"/>
             <wp:cNvGraphicFramePr>
               <a:graphicFrameLocks xmlns:a="http://schemas.openxmlformats.org/drawingml/2006/main" noChangeAspect="1"/>
             </wp:cNvGraphicFramePr>
@@ -1054,7 +1021,7 @@
                   <pic:spPr>
                     <a:xfrm>
                       <a:off x="0" y="0"/>
-                      <a:ext cx="7407282" cy="1600339"/>
+                      <a:ext cx="6447079" cy="1150720"/>
                     </a:xfrm>
                     <a:prstGeom prst="rect">
                       <a:avLst/>
@@ -1086,54 +1053,35 @@
           <w:sz w:val="28"/>
           <w:szCs w:val="28"/>
         </w:rPr>
-        <w:t>12</w:t>
-      </w:r>
-      <w:r>
-        <w:rPr>
-          <w:sz w:val="28"/>
-          <w:szCs w:val="28"/>
-        </w:rPr>
-        <w:t xml:space="preserve">: </w:t>
-      </w:r>
-      <w:r>
-        <w:rPr>
-          <w:sz w:val="28"/>
-          <w:szCs w:val="28"/>
-        </w:rPr>
-        <w:t>Enter report command (</w:t>
-      </w:r>
-      <w:r>
-        <w:rPr>
-          <w:sz w:val="28"/>
-          <w:szCs w:val="28"/>
-        </w:rPr>
-        <w:t>AC001 202306</w:t>
-      </w:r>
-      <w:r>
-        <w:rPr>
-          <w:sz w:val="28"/>
-          <w:szCs w:val="28"/>
-        </w:rPr>
-        <w:t>)</w:t>
-      </w:r>
-    </w:p>
-    <w:p>
-      <w:pPr>
-        <w:rPr>
-          <w:sz w:val="28"/>
-          <w:szCs w:val="28"/>
-        </w:rPr>
-      </w:pPr>
-      <w:r>
-        <w:rPr>
-          <w:sz w:val="28"/>
-          <w:szCs w:val="28"/>
+        <w:t>11</w:t>
+      </w:r>
+      <w:r>
+        <w:rPr>
+          <w:sz w:val="28"/>
+          <w:szCs w:val="28"/>
+        </w:rPr>
+        <w:t>: Enter choice: P</w:t>
+      </w:r>
+    </w:p>
+    <w:p>
+      <w:pPr>
+        <w:rPr>
+          <w:sz w:val="28"/>
+          <w:szCs w:val="28"/>
+        </w:rPr>
+      </w:pPr>
+      <w:r>
+        <w:rPr>
+          <w:noProof/>
+          <w:sz w:val="28"/>
+          <w:szCs w:val="28"/>
+          <w:lang w:eastAsia="en-SG"/>
         </w:rPr>
         <w:drawing>
-          <wp:inline distT="0" distB="0" distL="0" distR="0" wp14:anchorId="0776B4AE" wp14:editId="15CD921C">
-            <wp:extent cx="7426960" cy="2879725"/>
-            <wp:effectExtent l="0" t="0" r="2540" b="0"/>
-            <wp:docPr id="11" name="Picture 11"/>
+          <wp:inline distT="0" distB="0" distL="0" distR="0" wp14:anchorId="7FC9EFF5" wp14:editId="65FB82A7">
+            <wp:extent cx="7407282" cy="1600339"/>
+            <wp:effectExtent l="0" t="0" r="3175" b="0"/>
+            <wp:docPr id="10" name="Picture 10"/>
             <wp:cNvGraphicFramePr>
               <a:graphicFrameLocks xmlns:a="http://schemas.openxmlformats.org/drawingml/2006/main" noChangeAspect="1"/>
             </wp:cNvGraphicFramePr>
@@ -1153,7 +1101,7 @@
                   <pic:spPr>
                     <a:xfrm>
                       <a:off x="0" y="0"/>
-                      <a:ext cx="7426960" cy="2879725"/>
+                      <a:ext cx="7407282" cy="1600339"/>
                     </a:xfrm>
                     <a:prstGeom prst="rect">
                       <a:avLst/>
@@ -1178,6 +1126,7 @@
           <w:sz w:val="28"/>
           <w:szCs w:val="28"/>
         </w:rPr>
+        <w:lastRenderedPageBreak/>
         <w:t>Spte</w:t>
       </w:r>
       <w:r>
@@ -1185,40 +1134,49 @@
           <w:sz w:val="28"/>
           <w:szCs w:val="28"/>
         </w:rPr>
-        <w:t>13</w:t>
-      </w:r>
-      <w:r>
-        <w:rPr>
-          <w:sz w:val="28"/>
-          <w:szCs w:val="28"/>
-        </w:rPr>
-        <w:t>: Enter</w:t>
-      </w:r>
-      <w:r>
-        <w:rPr>
-          <w:sz w:val="28"/>
-          <w:szCs w:val="28"/>
-        </w:rPr>
-        <w:t xml:space="preserve"> choice: Q</w:t>
-      </w:r>
-    </w:p>
-    <w:p>
-      <w:pPr>
-        <w:rPr>
-          <w:sz w:val="28"/>
-          <w:szCs w:val="28"/>
-        </w:rPr>
-      </w:pPr>
-      <w:r>
-        <w:rPr>
-          <w:sz w:val="28"/>
-          <w:szCs w:val="28"/>
+        <w:t>12</w:t>
+      </w:r>
+      <w:r>
+        <w:rPr>
+          <w:sz w:val="28"/>
+          <w:szCs w:val="28"/>
+        </w:rPr>
+        <w:t>: Enter report command (</w:t>
+      </w:r>
+      <w:r>
+        <w:rPr>
+          <w:sz w:val="28"/>
+          <w:szCs w:val="28"/>
+        </w:rPr>
+        <w:t>AC001 202306</w:t>
+      </w:r>
+      <w:r>
+        <w:rPr>
+          <w:sz w:val="28"/>
+          <w:szCs w:val="28"/>
+        </w:rPr>
+        <w:t>)</w:t>
+      </w:r>
+    </w:p>
+    <w:p>
+      <w:pPr>
+        <w:rPr>
+          <w:sz w:val="28"/>
+          <w:szCs w:val="28"/>
+        </w:rPr>
+      </w:pPr>
+      <w:r>
+        <w:rPr>
+          <w:noProof/>
+          <w:sz w:val="28"/>
+          <w:szCs w:val="28"/>
+          <w:lang w:eastAsia="en-SG"/>
         </w:rPr>
         <w:drawing>
-          <wp:inline distT="0" distB="0" distL="0" distR="0" wp14:anchorId="00AF5607" wp14:editId="20C47692">
-            <wp:extent cx="5319221" cy="1044030"/>
-            <wp:effectExtent l="0" t="0" r="0" b="3810"/>
-            <wp:docPr id="12" name="Picture 12"/>
+          <wp:inline distT="0" distB="0" distL="0" distR="0" wp14:anchorId="0776B4AE" wp14:editId="15CD921C">
+            <wp:extent cx="7426960" cy="2879725"/>
+            <wp:effectExtent l="0" t="0" r="2540" b="0"/>
+            <wp:docPr id="11" name="Picture 11"/>
             <wp:cNvGraphicFramePr>
               <a:graphicFrameLocks xmlns:a="http://schemas.openxmlformats.org/drawingml/2006/main" noChangeAspect="1"/>
             </wp:cNvGraphicFramePr>
@@ -1238,7 +1196,7 @@
                   <pic:spPr>
                     <a:xfrm>
                       <a:off x="0" y="0"/>
-                      <a:ext cx="5319221" cy="1044030"/>
+                      <a:ext cx="7426960" cy="2879725"/>
                     </a:xfrm>
                     <a:prstGeom prst="rect">
                       <a:avLst/>
@@ -1263,11 +1221,42 @@
           <w:sz w:val="28"/>
           <w:szCs w:val="28"/>
         </w:rPr>
+        <w:t>Spte</w:t>
+      </w:r>
+      <w:r>
+        <w:rPr>
+          <w:sz w:val="28"/>
+          <w:szCs w:val="28"/>
+        </w:rPr>
+        <w:t>13</w:t>
+      </w:r>
+      <w:r>
+        <w:rPr>
+          <w:sz w:val="28"/>
+          <w:szCs w:val="28"/>
+        </w:rPr>
+        <w:t>: Enter choice: Q</w:t>
+      </w:r>
+    </w:p>
+    <w:p>
+      <w:pPr>
+        <w:rPr>
+          <w:sz w:val="28"/>
+          <w:szCs w:val="28"/>
+        </w:rPr>
+      </w:pPr>
+      <w:r>
+        <w:rPr>
+          <w:noProof/>
+          <w:sz w:val="28"/>
+          <w:szCs w:val="28"/>
+          <w:lang w:eastAsia="en-SG"/>
+        </w:rPr>
         <w:drawing>
-          <wp:inline distT="0" distB="0" distL="0" distR="0" wp14:anchorId="11B0F89B" wp14:editId="609314A1">
-            <wp:extent cx="5433531" cy="1760373"/>
-            <wp:effectExtent l="0" t="0" r="0" b="0"/>
-            <wp:docPr id="13" name="Picture 13"/>
+          <wp:inline distT="0" distB="0" distL="0" distR="0" wp14:anchorId="00AF5607" wp14:editId="20C47692">
+            <wp:extent cx="5319221" cy="1044030"/>
+            <wp:effectExtent l="0" t="0" r="0" b="3810"/>
+            <wp:docPr id="12" name="Picture 12"/>
             <wp:cNvGraphicFramePr>
               <a:graphicFrameLocks xmlns:a="http://schemas.openxmlformats.org/drawingml/2006/main" noChangeAspect="1"/>
             </wp:cNvGraphicFramePr>
@@ -1287,6 +1276,57 @@
                   <pic:spPr>
                     <a:xfrm>
                       <a:off x="0" y="0"/>
+                      <a:ext cx="5319221" cy="1044030"/>
+                    </a:xfrm>
+                    <a:prstGeom prst="rect">
+                      <a:avLst/>
+                    </a:prstGeom>
+                  </pic:spPr>
+                </pic:pic>
+              </a:graphicData>
+            </a:graphic>
+          </wp:inline>
+        </w:drawing>
+      </w:r>
+    </w:p>
+    <w:p>
+      <w:pPr>
+        <w:rPr>
+          <w:sz w:val="28"/>
+          <w:szCs w:val="28"/>
+        </w:rPr>
+      </w:pPr>
+      <w:r>
+        <w:rPr>
+          <w:noProof/>
+          <w:sz w:val="28"/>
+          <w:szCs w:val="28"/>
+          <w:lang w:eastAsia="en-SG"/>
+        </w:rPr>
+        <w:drawing>
+          <wp:inline distT="0" distB="0" distL="0" distR="0" wp14:anchorId="11B0F89B" wp14:editId="609314A1">
+            <wp:extent cx="5433531" cy="1760373"/>
+            <wp:effectExtent l="0" t="0" r="0" b="0"/>
+            <wp:docPr id="13" name="Picture 13"/>
+            <wp:cNvGraphicFramePr>
+              <a:graphicFrameLocks xmlns:a="http://schemas.openxmlformats.org/drawingml/2006/main" noChangeAspect="1"/>
+            </wp:cNvGraphicFramePr>
+            <a:graphic xmlns:a="http://schemas.openxmlformats.org/drawingml/2006/main">
+              <a:graphicData uri="http://schemas.openxmlformats.org/drawingml/2006/picture">
+                <pic:pic xmlns:pic="http://schemas.openxmlformats.org/drawingml/2006/picture">
+                  <pic:nvPicPr>
+                    <pic:cNvPr id="1" name=""/>
+                    <pic:cNvPicPr/>
+                  </pic:nvPicPr>
+                  <pic:blipFill>
+                    <a:blip r:embed="rId20"/>
+                    <a:stretch>
+                      <a:fillRect/>
+                    </a:stretch>
+                  </pic:blipFill>
+                  <pic:spPr>
+                    <a:xfrm>
+                      <a:off x="0" y="0"/>
                       <a:ext cx="5433531" cy="1760373"/>
                     </a:xfrm>
                     <a:prstGeom prst="rect">
@@ -1299,8 +1339,89 @@
           </wp:inline>
         </w:drawing>
       </w:r>
-      <w:bookmarkStart w:id="0" w:name="_GoBack"/>
-      <w:bookmarkEnd w:id="0"/>
+    </w:p>
+    <w:p>
+      <w:pPr>
+        <w:rPr>
+          <w:sz w:val="28"/>
+          <w:szCs w:val="28"/>
+        </w:rPr>
+      </w:pPr>
+    </w:p>
+    <w:p>
+      <w:pPr>
+        <w:jc w:val="center"/>
+        <w:rPr>
+          <w:b/>
+          <w:sz w:val="40"/>
+          <w:szCs w:val="40"/>
+          <w:u w:val="single"/>
+        </w:rPr>
+      </w:pPr>
+      <w:r>
+        <w:rPr>
+          <w:b/>
+          <w:sz w:val="40"/>
+          <w:szCs w:val="40"/>
+          <w:u w:val="single"/>
+        </w:rPr>
+        <w:t>JUnit test coverage</w:t>
+      </w:r>
+    </w:p>
+    <w:p>
+      <w:pPr>
+        <w:rPr>
+          <w:b/>
+          <w:sz w:val="40"/>
+          <w:szCs w:val="40"/>
+          <w:u w:val="single"/>
+        </w:rPr>
+      </w:pPr>
+      <w:r>
+        <w:rPr>
+          <w:b/>
+          <w:noProof/>
+          <w:sz w:val="40"/>
+          <w:szCs w:val="40"/>
+          <w:u w:val="single"/>
+          <w:lang w:eastAsia="en-SG"/>
+        </w:rPr>
+        <w:drawing>
+          <wp:inline distT="0" distB="0" distL="0" distR="0" wp14:anchorId="34526698" wp14:editId="0C38D44C">
+            <wp:extent cx="7426960" cy="1145540"/>
+            <wp:effectExtent l="0" t="0" r="2540" b="0"/>
+            <wp:docPr id="14" name="Picture 14"/>
+            <wp:cNvGraphicFramePr>
+              <a:graphicFrameLocks xmlns:a="http://schemas.openxmlformats.org/drawingml/2006/main" noChangeAspect="1"/>
+            </wp:cNvGraphicFramePr>
+            <a:graphic xmlns:a="http://schemas.openxmlformats.org/drawingml/2006/main">
+              <a:graphicData uri="http://schemas.openxmlformats.org/drawingml/2006/picture">
+                <pic:pic xmlns:pic="http://schemas.openxmlformats.org/drawingml/2006/picture">
+                  <pic:nvPicPr>
+                    <pic:cNvPr id="1" name=""/>
+                    <pic:cNvPicPr/>
+                  </pic:nvPicPr>
+                  <pic:blipFill>
+                    <a:blip r:embed="rId21"/>
+                    <a:stretch>
+                      <a:fillRect/>
+                    </a:stretch>
+                  </pic:blipFill>
+                  <pic:spPr>
+                    <a:xfrm>
+                      <a:off x="0" y="0"/>
+                      <a:ext cx="7426960" cy="1145540"/>
+                    </a:xfrm>
+                    <a:prstGeom prst="rect">
+                      <a:avLst/>
+                    </a:prstGeom>
+                  </pic:spPr>
+                </pic:pic>
+              </a:graphicData>
+            </a:graphic>
+          </wp:inline>
+        </w:drawing>
+      </w:r>
     </w:p>
     <w:p>
       <w:pPr>
